--- a/Analysis of number peg system v2.0.docx
+++ b/Analysis of number peg system v2.0.docx
@@ -4,15 +4,7 @@
   <w:body>
     <w:p>
       <w:r>
-        <w:t xml:space="preserve">Anecdotal stories are great to read but I like to make decisions on data. I </w:t>
-      </w:r>
-      <w:proofErr w:type="gramStart"/>
-      <w:r>
-        <w:t>haven’t</w:t>
-      </w:r>
-      <w:proofErr w:type="gramEnd"/>
-      <w:r>
-        <w:t xml:space="preserve"> seen much data when it comes to which system is better for memorizing numbers</w:t>
+        <w:t>Anecdotal stories are great to read but I like to make decisions on data. I haven’t seen much data when it comes to which system is better for memorizing numbers</w:t>
       </w:r>
       <w:r>
         <w:t xml:space="preserve"> or long lists of digits as in a memory competition</w:t>
@@ -84,27 +76,14 @@
         <w:t>faster</w:t>
       </w:r>
       <w:r>
-        <w:t xml:space="preserve"> results than any peg system</w:t>
-      </w:r>
-      <w:proofErr w:type="gramStart"/>
-      <w:r>
-        <w:t>.</w:t>
+        <w:t xml:space="preserve"> results than any peg system.</w:t>
       </w:r>
       <w:r>
         <w:t xml:space="preserve"> </w:t>
       </w:r>
       <w:r>
-        <w:t>.</w:t>
+        <w:t>. A similar 4-digit system has little added benefit and practice becomes burdensome</w:t>
       </w:r>
-      <w:proofErr w:type="gramEnd"/>
-      <w:r>
-        <w:t xml:space="preserve"> A similar 4-digit system has little added benefit and practice becomes </w:t>
-      </w:r>
-      <w:proofErr w:type="gramStart"/>
-      <w:r>
-        <w:t>burdensome</w:t>
-      </w:r>
-      <w:proofErr w:type="gramEnd"/>
     </w:p>
     <w:p>
       <w:pPr>
@@ -179,15 +158,7 @@
         <w:t xml:space="preserve"> (@Ben = Ben Pridmore)</w:t>
       </w:r>
       <w:r>
-        <w:t xml:space="preserve">. Mappings to other data types can be made for 2-digit systems but </w:t>
-      </w:r>
-      <w:proofErr w:type="gramStart"/>
-      <w:r>
-        <w:t>don’t</w:t>
-      </w:r>
-      <w:proofErr w:type="gramEnd"/>
-      <w:r>
-        <w:t xml:space="preserve"> have the flexibility that sounds give. The word sounds are then visualized as a memory image.</w:t>
+        <w:t>. Mappings to other data types can be made for 2-digit systems but don’t have the flexibility that sounds give. The word sounds are then visualized as a memory image.</w:t>
       </w:r>
     </w:p>
     <w:p>
@@ -603,6 +574,9 @@
             <w:pPr>
               <w:pStyle w:val="tablecelltight"/>
             </w:pPr>
+            <w:r>
+              <w:t>common competition system</w:t>
+            </w:r>
           </w:p>
         </w:tc>
       </w:tr>
@@ -705,15 +679,7 @@
     </w:p>
     <w:p>
       <w:r>
-        <w:t>@</w:t>
-      </w:r>
-      <w:proofErr w:type="gramStart"/>
-      <w:r>
-        <w:t>katiek</w:t>
-      </w:r>
-      <w:proofErr w:type="gramEnd"/>
-      <w:r>
-        <w:t xml:space="preserve"> </w:t>
+        <w:t xml:space="preserve">@katiek </w:t>
       </w:r>
       <w:r>
         <w:t xml:space="preserve">(Katie Kermode) switched from a modified 3-PAO (SVE=2.3) system to a 3-* (SVE=0.7) type system at the direction of @lociinthesky (Lance </w:t>
@@ -727,15 +693,7 @@
     </w:p>
     <w:p>
       <w:r>
-        <w:t xml:space="preserve">I think that the placement of the optimum number memory images in the same location in a method of loci background, is a matter of the Miller number. In other words, the mental workload decreases if you place two rather than three memory images per location. @AlexM (Alex Mullen) switched from three to two memory images and believes that the change was responsible for a spike in his scores. I </w:t>
-      </w:r>
-      <w:proofErr w:type="gramStart"/>
-      <w:r>
-        <w:t>don’t</w:t>
-      </w:r>
-      <w:proofErr w:type="gramEnd"/>
-      <w:r>
-        <w:t xml:space="preserve"> know his number system but any decrease in visualization workload towards a goal of five to seven will get you the best results.</w:t>
+        <w:t>I think that the placement of the optimum number memory images in the same location in a method of loci background, is a matter of the Miller number. In other words, the mental workload decreases if you place two rather than three memory images per location. @AlexM (Alex Mullen) switched from three to two memory images and believes that the change was responsible for a spike in his scores. I don’t know his number system but any decrease in visualization workload towards a goal of five to seven will get you the best results.</w:t>
       </w:r>
     </w:p>
     <w:p>
@@ -771,15 +729,7 @@
     </w:p>
     <w:p>
       <w:r>
-        <w:t xml:space="preserve">One thing </w:t>
-      </w:r>
-      <w:proofErr w:type="gramStart"/>
-      <w:r>
-        <w:t>I’ve</w:t>
-      </w:r>
-      <w:proofErr w:type="gramEnd"/>
-      <w:r>
-        <w:t xml:space="preserve"> found that helps in developing a narrative traversal approach is for the memory images to contain significant enhancing details with a visual sentence structure using subject, subject enhancements, strong action verb, direct object or items, and location or terrain (SEA-IT). The ability to tie a new image to the last is increased by the details that you can build relevant associations to.</w:t>
+        <w:t>One thing I’ve found that helps in developing a narrative traversal approach is for the memory images to contain significant enhancing details with a visual sentence structure using subject, subject enhancements, strong action verb, direct object or items, and location or terrain (SEA-IT). The ability to tie a new image to the last is increased by the details that you can build relevant associations to.</w:t>
       </w:r>
     </w:p>
     <w:p>
@@ -839,21 +789,7 @@
           <w:rPr>
             <w:rStyle w:val="Hyperlink"/>
           </w:rPr>
-          <w:t xml:space="preserve">my </w:t>
-        </w:r>
-        <w:proofErr w:type="spellStart"/>
-        <w:r>
-          <w:rPr>
-            <w:rStyle w:val="Hyperlink"/>
-          </w:rPr>
-          <w:t>Github</w:t>
-        </w:r>
-        <w:proofErr w:type="spellEnd"/>
-        <w:r>
-          <w:rPr>
-            <w:rStyle w:val="Hyperlink"/>
-          </w:rPr>
-          <w:t xml:space="preserve"> repo for memory</w:t>
+          <w:t>my Github repo for memory</w:t>
         </w:r>
       </w:hyperlink>
       <w:r>
@@ -1483,13 +1419,8 @@
     </w:tbl>
     <w:p/>
     <w:p>
-      <w:proofErr w:type="gramStart"/>
       <w:r>
-        <w:t>In order for</w:t>
-      </w:r>
-      <w:proofErr w:type="gramEnd"/>
-      <w:r>
-        <w:t xml:space="preserve"> a system that uses multiple data types to work properly, each one of the pegs must be unique in the visual sentence. If you were to use a SEA-IT system using the Major encoding system, it might look like:</w:t>
+        <w:t>In order for a system that uses multiple data types to work properly, each one of the pegs must be unique in the visual sentence. If you were to use a SEA-IT system using the Major encoding system, it might look like:</w:t>
       </w:r>
     </w:p>
     <w:tbl>
@@ -1720,23 +1651,7 @@
     <w:p>
       <w:r>
         <w:lastRenderedPageBreak/>
-        <w:t xml:space="preserve">The more complete the visual image become by using more of the data types, the less ability you </w:t>
-      </w:r>
-      <w:proofErr w:type="gramStart"/>
-      <w:r>
-        <w:t>have to</w:t>
-      </w:r>
-      <w:proofErr w:type="gramEnd"/>
-      <w:r>
-        <w:t xml:space="preserve"> add enhancing details to your image in order to associate them with another memory image in a narrative type of traversal. The less complete the SEA-IT structure is, the more you can use more relevant imagery. For that reason, the SA system is useful in creating stories and can be enhanced at will. But the full SEA-IT visual image is better deposited in a location in a method of loci system. </w:t>
-      </w:r>
-      <w:proofErr w:type="gramStart"/>
-      <w:r>
-        <w:t>The SAI type system,</w:t>
-      </w:r>
-      <w:proofErr w:type="gramEnd"/>
-      <w:r>
-        <w:t xml:space="preserve"> more commonly called the PAO system is a good compromise for using in a narrative story or with the method of loci because of that. </w:t>
+        <w:t xml:space="preserve">The more complete the visual image become by using more of the data types, the less ability you have to add enhancing details to your image in order to associate them with another memory image in a narrative type of traversal. The less complete the SEA-IT structure is, the more you can use more relevant imagery. For that reason, the SA system is useful in creating stories and can be enhanced at will. But the full SEA-IT visual image is better deposited in a location in a method of loci system. The SAI type system, more commonly called the PAO system is a good compromise for using in a narrative story or with the method of loci because of that. </w:t>
       </w:r>
     </w:p>
     <w:p>
@@ -1754,36 +1669,12 @@
     </w:p>
     <w:p>
       <w:r>
-        <w:t xml:space="preserve">Different types of rules exist to deal with issues when the encoding chunk size does not evenly fit the system. For instance, using a 3-digit system for a phone number uses one memory image for the area code, another memory image for the prefix and the last four numbers </w:t>
-      </w:r>
-      <w:proofErr w:type="gramStart"/>
-      <w:r>
-        <w:t>create</w:t>
-      </w:r>
-      <w:proofErr w:type="gramEnd"/>
-      <w:r>
-        <w:t xml:space="preserve"> a problem. If you create a memory image for the first three digits, then the last digit </w:t>
-      </w:r>
-      <w:proofErr w:type="gramStart"/>
-      <w:r>
-        <w:t>has to</w:t>
-      </w:r>
-      <w:proofErr w:type="gramEnd"/>
-      <w:r>
-        <w:t xml:space="preserve"> be visualized and associated with the other three. What if two digits are left over?</w:t>
+        <w:t>Different types of rules exist to deal with issues when the encoding chunk size does not evenly fit the system. For instance, using a 3-digit system for a phone number uses one memory image for the area code, another memory image for the prefix and the last four numbers create a problem. If you create a memory image for the first three digits, then the last digit has to be visualized and associated with the other three. What if two digits are left over?</w:t>
       </w:r>
     </w:p>
     <w:p>
       <w:r>
-        <w:t xml:space="preserve">The best way that </w:t>
-      </w:r>
-      <w:proofErr w:type="gramStart"/>
-      <w:r>
-        <w:t>I’ve</w:t>
-      </w:r>
-      <w:proofErr w:type="gramEnd"/>
-      <w:r>
-        <w:t xml:space="preserve"> seen to handle that is to create a 1-digit system to use with the 2-digit system for leftovers. And for 3-digit systems, you would need complete 1- and 2-digit systems to resolve issues.</w:t>
+        <w:t>The best way that I’ve seen to handle that is to create a 1-digit system to use with the 2-digit system for leftovers. And for 3-digit systems, you would need complete 1- and 2-digit systems to resolve issues.</w:t>
       </w:r>
     </w:p>
     <w:p>
@@ -1796,36 +1687,12 @@
     </w:p>
     <w:p>
       <w:r>
-        <w:t xml:space="preserve">After the memory image is created, it needs to be associated with something for it to be remembered in order. That is the traversal rule that is a choice of whether to use a narrative story or the method of loci type system. In the narrative story, the last image is used to form an association with the next one and if need be, enhancing details are imagined </w:t>
-      </w:r>
-      <w:proofErr w:type="gramStart"/>
-      <w:r>
-        <w:t>in order to</w:t>
-      </w:r>
-      <w:proofErr w:type="gramEnd"/>
-      <w:r>
-        <w:t xml:space="preserve"> bring the images to life with hooks to allow for better linking up with the next image. The enhancing visual details are usually the remaining data types not being used by the system in the SEA-IT set of imagery.</w:t>
+        <w:t>After the memory image is created, it needs to be associated with something for it to be remembered in order. That is the traversal rule that is a choice of whether to use a narrative story or the method of loci type system. In the narrative story, the last image is used to form an association with the next one and if need be, enhancing details are imagined in order to bring the images to life with hooks to allow for better linking up with the next image. The enhancing visual details are usually the remaining data types not being used by the system in the SEA-IT set of imagery.</w:t>
       </w:r>
     </w:p>
     <w:p>
       <w:r>
-        <w:t xml:space="preserve">The other type of traversal method is based on dropping a memory image in a background at a location that is traversed by any rule that has been defined for that type of method of loci. It could be your typical morning preparation routine in your </w:t>
-      </w:r>
-      <w:proofErr w:type="gramStart"/>
-      <w:r>
-        <w:t>house</w:t>
-      </w:r>
-      <w:proofErr w:type="gramEnd"/>
-      <w:r>
-        <w:t xml:space="preserve"> or it could be a set of significant places along a walking path. In any case, the memory image </w:t>
-      </w:r>
-      <w:proofErr w:type="gramStart"/>
-      <w:r>
-        <w:t>is in need of</w:t>
-      </w:r>
-      <w:proofErr w:type="gramEnd"/>
-      <w:r>
-        <w:t xml:space="preserve"> another set of ordered containers so that the memory images can be traversed from start to finish for long strings of digits.</w:t>
+        <w:t>The other type of traversal method is based on dropping a memory image in a background at a location that is traversed by any rule that has been defined for that type of method of loci. It could be your typical morning preparation routine in your house or it could be a set of significant places along a walking path. In any case, the memory image is in need of another set of ordered containers so that the memory images can be traversed from start to finish for long strings of digits.</w:t>
       </w:r>
     </w:p>
     <w:p>
@@ -1843,15 +1710,7 @@
     </w:p>
     <w:p>
       <w:r>
-        <w:t xml:space="preserve">The number of items that can be visualized into one memory image is limited by the Miller number which is an approximate value of what is capable of being visualized in working memory. The number of data types that are combined in one visual sentence should be restricted to seven give or take two types. I believe that five is an optimum number to work with but with practice, </w:t>
-      </w:r>
-      <w:proofErr w:type="gramStart"/>
-      <w:r>
-        <w:t>I’m</w:t>
-      </w:r>
-      <w:proofErr w:type="gramEnd"/>
-      <w:r>
-        <w:t xml:space="preserve"> sure people could push the limit up to seven. The system becomes harder to prepare when minor data types are selected, and five data types take care of most of the systems that people use with 2- and 3-digit systems. A 1-digit system would be able to hold more data types in memory easily but would require more research for each subject.</w:t>
+        <w:t>The number of items that can be visualized into one memory image is limited by the Miller number which is an approximate value of what is capable of being visualized in working memory. The number of data types that are combined in one visual sentence should be restricted to seven give or take two types. I believe that five is an optimum number to work with but with practice, I’m sure people could push the limit up to seven. The system becomes harder to prepare when minor data types are selected, and five data types take care of most of the systems that people use with 2- and 3-digit systems. A 1-digit system would be able to hold more data types in memory easily but would require more research for each subject.</w:t>
       </w:r>
     </w:p>
     <w:p>
@@ -2358,15 +2217,7 @@
     <w:p/>
     <w:p>
       <w:r>
-        <w:t xml:space="preserve">The pivot peg type of the word sound does not lend itself to relevancy of memory images and therefore </w:t>
-      </w:r>
-      <w:proofErr w:type="gramStart"/>
-      <w:r>
-        <w:t>isn’t</w:t>
-      </w:r>
-      <w:proofErr w:type="gramEnd"/>
-      <w:r>
-        <w:t xml:space="preserve"> as strong as one using a different data type. Using the location as the pivot peg type might produce this set of mapped values:</w:t>
+        <w:t>The pivot peg type of the word sound does not lend itself to relevancy of memory images and therefore isn’t as strong as one using a different data type. Using the location as the pivot peg type might produce this set of mapped values:</w:t>
       </w:r>
     </w:p>
     <w:p/>
@@ -2607,25 +2458,7 @@
     <w:p/>
     <w:p>
       <w:r>
-        <w:t xml:space="preserve">Some people do not use a pivot peg type because it makes the system easier to compile by not restricting the choices. This seems especially true when using categories that have no associations to the word sound because </w:t>
-      </w:r>
-      <w:proofErr w:type="gramStart"/>
-      <w:r>
-        <w:t>it’s</w:t>
-      </w:r>
-      <w:proofErr w:type="gramEnd"/>
-      <w:r>
-        <w:t xml:space="preserve"> a personal preference to put their favorite category first or relate them by various rules that are not consistent. A category for the Major system word sound of eight (</w:t>
-      </w:r>
-      <w:proofErr w:type="spellStart"/>
-      <w:proofErr w:type="gramStart"/>
-      <w:r>
-        <w:t>f,v</w:t>
-      </w:r>
-      <w:proofErr w:type="spellEnd"/>
-      <w:proofErr w:type="gramEnd"/>
-      <w:r>
-        <w:t>) might be physicist but then someone might know pool players more and choose to associate that with the eight-ball.</w:t>
+        <w:t>Some people do not use a pivot peg type because it makes the system easier to compile by not restricting the choices. This seems especially true when using categories that have no associations to the word sound because it’s a personal preference to put their favorite category first or relate them by various rules that are not consistent. A category for the Major system word sound of eight (f,v) might be physicist but then someone might know pool players more and choose to associate that with the eight-ball.</w:t>
       </w:r>
     </w:p>
     <w:p>
@@ -3375,15 +3208,7 @@
         <w:t xml:space="preserve"> memory image</w:t>
       </w:r>
       <w:r>
-        <w:t xml:space="preserve"> </w:t>
-      </w:r>
-      <w:proofErr w:type="gramStart"/>
-      <w:r>
-        <w:t>were</w:t>
-      </w:r>
-      <w:proofErr w:type="gramEnd"/>
-      <w:r>
-        <w:t xml:space="preserve"> </w:t>
+        <w:t xml:space="preserve"> were </w:t>
       </w:r>
     </w:p>
     <w:p>
@@ -3395,11 +3220,7 @@
         </w:numPr>
       </w:pPr>
       <w:r>
-        <w:t xml:space="preserve">how many image components were </w:t>
-      </w:r>
-      <w:proofErr w:type="gramStart"/>
-      <w:r>
-        <w:t>recalled (</w:t>
+        <w:t>how many image components were recalled (</w:t>
       </w:r>
       <w:r>
         <w:rPr>
@@ -3411,7 +3232,6 @@
       <w:r>
         <w:t>)</w:t>
       </w:r>
-      <w:proofErr w:type="gramEnd"/>
     </w:p>
     <w:p>
       <w:pPr>
@@ -3553,15 +3373,7 @@
         <w:t>92</w:t>
       </w:r>
       <w:r>
-        <w:t xml:space="preserve"> total systems. Not </w:t>
-      </w:r>
-      <w:proofErr w:type="gramStart"/>
-      <w:r>
-        <w:t>all of</w:t>
-      </w:r>
-      <w:proofErr w:type="gramEnd"/>
-      <w:r>
-        <w:t xml:space="preserve"> the permutations of the data types were used but only the ones that seemed to be the logical progression of adding enhancement to the visual sentence moving from any kind of subject or object to a subject and an action, to adding an item or object, to adding a location, and lastly adding enhancing details to the subject. Category based systems were assumed to have leftover systems built in (a 1-digit system in a 2-digit system). Every category is assumed to use the full ten types.</w:t>
+        <w:t xml:space="preserve"> total systems. Not all of the permutations of the data types were used but only the ones that seemed to be the logical progression of adding enhancement to the visual sentence moving from any kind of subject or object to a subject and an action, to adding an item or object, to adding a location, and lastly adding enhancing details to the subject. Category based systems were assumed to have leftover systems built in (a 1-digit system in a 2-digit system). Every category is assumed to use the full ten types.</w:t>
       </w:r>
     </w:p>
     <w:p/>
@@ -3623,23 +3435,7 @@
                 <w:b/>
                 <w:bCs/>
               </w:rPr>
-              <w:t xml:space="preserve"># </w:t>
-            </w:r>
-            <w:proofErr w:type="gramStart"/>
-            <w:r>
-              <w:rPr>
-                <w:b/>
-                <w:bCs/>
-              </w:rPr>
-              <w:t>of</w:t>
-            </w:r>
-            <w:proofErr w:type="gramEnd"/>
-            <w:r>
-              <w:rPr>
-                <w:b/>
-                <w:bCs/>
-              </w:rPr>
-              <w:t xml:space="preserve"> categories</w:t>
+              <w:t># of categories</w:t>
             </w:r>
           </w:p>
         </w:tc>
@@ -3681,23 +3477,7 @@
                 <w:b/>
                 <w:bCs/>
               </w:rPr>
-              <w:t xml:space="preserve"># </w:t>
-            </w:r>
-            <w:proofErr w:type="gramStart"/>
-            <w:r>
-              <w:rPr>
-                <w:b/>
-                <w:bCs/>
-              </w:rPr>
-              <w:t>of</w:t>
-            </w:r>
-            <w:proofErr w:type="gramEnd"/>
-            <w:r>
-              <w:rPr>
-                <w:b/>
-                <w:bCs/>
-              </w:rPr>
-              <w:t xml:space="preserve"> data types</w:t>
+              <w:t># of data types</w:t>
             </w:r>
           </w:p>
         </w:tc>
@@ -10847,13 +10627,8 @@
               <w:pStyle w:val="tablecelltight"/>
             </w:pPr>
             <w:r>
-              <w:t xml:space="preserve">2 category 1000 </w:t>
-            </w:r>
-            <w:proofErr w:type="gramStart"/>
-            <w:r>
-              <w:t>object</w:t>
-            </w:r>
-            <w:proofErr w:type="gramEnd"/>
+              <w:t>2 category 1000 object</w:t>
+            </w:r>
           </w:p>
         </w:tc>
       </w:tr>
@@ -10940,13 +10715,8 @@
               <w:pStyle w:val="tablecelltight"/>
             </w:pPr>
             <w:r>
-              <w:t xml:space="preserve">2 category 1000 </w:t>
-            </w:r>
-            <w:proofErr w:type="gramStart"/>
-            <w:r>
-              <w:t>object</w:t>
-            </w:r>
-            <w:proofErr w:type="gramEnd"/>
+              <w:t>2 category 1000 object</w:t>
+            </w:r>
           </w:p>
         </w:tc>
       </w:tr>
@@ -31129,7 +30899,7 @@
   <w:style w:type="paragraph" w:default="1" w:styleId="Normal">
     <w:name w:val="Normal"/>
     <w:qFormat/>
-    <w:rsid w:val="00120E7B"/>
+    <w:rsid w:val="00737A28"/>
     <w:pPr>
       <w:spacing w:after="40" w:line="250" w:lineRule="auto"/>
       <w:ind w:left="720"/>
@@ -31145,7 +30915,7 @@
     <w:link w:val="Heading1Char"/>
     <w:uiPriority w:val="9"/>
     <w:qFormat/>
-    <w:rsid w:val="00120E7B"/>
+    <w:rsid w:val="00737A28"/>
     <w:pPr>
       <w:keepNext/>
       <w:keepLines/>
@@ -31167,7 +30937,7 @@
     <w:uiPriority w:val="9"/>
     <w:unhideWhenUsed/>
     <w:qFormat/>
-    <w:rsid w:val="00120E7B"/>
+    <w:rsid w:val="00737A28"/>
     <w:pPr>
       <w:keepNext/>
       <w:keepLines/>
@@ -31190,7 +30960,7 @@
     <w:uiPriority w:val="9"/>
     <w:unhideWhenUsed/>
     <w:qFormat/>
-    <w:rsid w:val="00120E7B"/>
+    <w:rsid w:val="00737A28"/>
     <w:pPr>
       <w:keepNext/>
       <w:keepLines/>
@@ -31213,7 +30983,7 @@
     <w:uiPriority w:val="9"/>
     <w:unhideWhenUsed/>
     <w:qFormat/>
-    <w:rsid w:val="00120E7B"/>
+    <w:rsid w:val="00737A28"/>
     <w:pPr>
       <w:keepNext/>
       <w:spacing w:before="120"/>
@@ -31234,7 +31004,7 @@
     <w:uiPriority w:val="9"/>
     <w:unhideWhenUsed/>
     <w:qFormat/>
-    <w:rsid w:val="00120E7B"/>
+    <w:rsid w:val="00737A28"/>
     <w:pPr>
       <w:keepNext/>
       <w:spacing w:before="120" w:after="40"/>
@@ -31261,7 +31031,7 @@
     <w:uiPriority w:val="9"/>
     <w:unhideWhenUsed/>
     <w:qFormat/>
-    <w:rsid w:val="00120E7B"/>
+    <w:rsid w:val="00737A28"/>
     <w:pPr>
       <w:pBdr>
         <w:top w:val="dotted" w:sz="4" w:space="1" w:color="5B9BD5" w:themeColor="accent5"/>
@@ -31286,7 +31056,7 @@
     <w:uiPriority w:val="9"/>
     <w:unhideWhenUsed/>
     <w:qFormat/>
-    <w:rsid w:val="00120E7B"/>
+    <w:rsid w:val="00737A28"/>
     <w:pPr>
       <w:spacing w:before="240"/>
       <w:outlineLvl w:val="6"/>
@@ -31308,7 +31078,7 @@
     <w:uiPriority w:val="9"/>
     <w:unhideWhenUsed/>
     <w:qFormat/>
-    <w:rsid w:val="00120E7B"/>
+    <w:rsid w:val="00737A28"/>
     <w:pPr>
       <w:spacing w:before="240"/>
       <w:outlineLvl w:val="7"/>
@@ -31331,7 +31101,7 @@
     <w:uiPriority w:val="9"/>
     <w:unhideWhenUsed/>
     <w:qFormat/>
-    <w:rsid w:val="00120E7B"/>
+    <w:rsid w:val="00737A28"/>
     <w:pPr>
       <w:spacing w:before="120"/>
       <w:outlineLvl w:val="8"/>
@@ -31350,7 +31120,7 @@
     <w:uiPriority w:val="1"/>
     <w:semiHidden/>
     <w:unhideWhenUsed/>
-    <w:rsid w:val="00120E7B"/>
+    <w:rsid w:val="00737A28"/>
   </w:style>
   <w:style w:type="table" w:default="1" w:styleId="TableNormal">
     <w:name w:val="Normal Table"/>
@@ -31372,14 +31142,14 @@
     <w:uiPriority w:val="99"/>
     <w:semiHidden/>
     <w:unhideWhenUsed/>
-    <w:rsid w:val="00120E7B"/>
+    <w:rsid w:val="00737A28"/>
   </w:style>
   <w:style w:type="character" w:customStyle="1" w:styleId="Heading5Char">
     <w:name w:val="Heading 5 Char"/>
     <w:basedOn w:val="DefaultParagraphFont"/>
     <w:link w:val="Heading5"/>
     <w:uiPriority w:val="9"/>
-    <w:rsid w:val="00120E7B"/>
+    <w:rsid w:val="00737A28"/>
     <w:rPr>
       <w:rFonts w:asciiTheme="majorHAnsi" w:hAnsiTheme="majorHAnsi"/>
       <w:b/>
@@ -31411,7 +31181,7 @@
     <w:basedOn w:val="DefaultParagraphFont"/>
     <w:link w:val="Heading4"/>
     <w:uiPriority w:val="9"/>
-    <w:rsid w:val="00120E7B"/>
+    <w:rsid w:val="00737A28"/>
     <w:rPr>
       <w:rFonts w:ascii="Franklin Gothic Book" w:hAnsi="Franklin Gothic Book"/>
       <w:b/>
@@ -31426,7 +31196,7 @@
     <w:basedOn w:val="DefaultParagraphFont"/>
     <w:link w:val="Heading3"/>
     <w:uiPriority w:val="9"/>
-    <w:rsid w:val="00120E7B"/>
+    <w:rsid w:val="00737A28"/>
     <w:rPr>
       <w:rFonts w:ascii="Franklin Gothic Medium Cond" w:eastAsiaTheme="majorEastAsia" w:hAnsi="Franklin Gothic Medium Cond" w:cstheme="majorBidi"/>
       <w:color w:val="1F3763" w:themeColor="accent1" w:themeShade="7F"/>
@@ -31439,7 +31209,7 @@
     <w:basedOn w:val="Normal"/>
     <w:uiPriority w:val="34"/>
     <w:qFormat/>
-    <w:rsid w:val="00120E7B"/>
+    <w:rsid w:val="00737A28"/>
     <w:pPr>
       <w:numPr>
         <w:numId w:val="17"/>
@@ -31451,7 +31221,7 @@
     <w:name w:val="Table Grid"/>
     <w:basedOn w:val="TableNormal"/>
     <w:uiPriority w:val="39"/>
-    <w:rsid w:val="00120E7B"/>
+    <w:rsid w:val="00737A28"/>
     <w:pPr>
       <w:spacing w:after="0" w:line="240" w:lineRule="auto"/>
     </w:pPr>
@@ -31476,7 +31246,7 @@
     <w:basedOn w:val="DefaultParagraphFont"/>
     <w:uiPriority w:val="99"/>
     <w:unhideWhenUsed/>
-    <w:rsid w:val="00120E7B"/>
+    <w:rsid w:val="00737A28"/>
     <w:rPr>
       <w:color w:val="0563C1" w:themeColor="hyperlink"/>
       <w:u w:val="single"/>
@@ -31499,7 +31269,7 @@
     <w:basedOn w:val="DefaultParagraphFont"/>
     <w:link w:val="Heading1"/>
     <w:uiPriority w:val="9"/>
-    <w:rsid w:val="00120E7B"/>
+    <w:rsid w:val="00737A28"/>
     <w:rPr>
       <w:rFonts w:ascii="Franklin Gothic Heavy" w:eastAsiaTheme="majorEastAsia" w:hAnsi="Franklin Gothic Heavy" w:cstheme="majorBidi"/>
       <w:color w:val="2E74B5" w:themeColor="accent5" w:themeShade="BF"/>
@@ -31512,7 +31282,7 @@
     <w:basedOn w:val="DefaultParagraphFont"/>
     <w:link w:val="Heading2"/>
     <w:uiPriority w:val="9"/>
-    <w:rsid w:val="00120E7B"/>
+    <w:rsid w:val="00737A28"/>
     <w:rPr>
       <w:rFonts w:ascii="Franklin Gothic Demi" w:eastAsiaTheme="majorEastAsia" w:hAnsi="Franklin Gothic Demi" w:cstheme="majorBidi"/>
       <w:color w:val="2F5496" w:themeColor="accent1" w:themeShade="BF"/>
@@ -31527,7 +31297,7 @@
     <w:basedOn w:val="DefaultParagraphFont"/>
     <w:link w:val="Heading6"/>
     <w:uiPriority w:val="9"/>
-    <w:rsid w:val="00120E7B"/>
+    <w:rsid w:val="00737A28"/>
     <w:rPr>
       <w:caps/>
       <w:color w:val="2F5496" w:themeColor="accent1" w:themeShade="BF"/>
@@ -31541,7 +31311,7 @@
     <w:basedOn w:val="DefaultParagraphFont"/>
     <w:link w:val="Heading7"/>
     <w:uiPriority w:val="9"/>
-    <w:rsid w:val="00120E7B"/>
+    <w:rsid w:val="00737A28"/>
     <w:rPr>
       <w:b/>
       <w:bCs/>
@@ -31557,7 +31327,7 @@
     <w:basedOn w:val="DefaultParagraphFont"/>
     <w:link w:val="Heading8"/>
     <w:uiPriority w:val="9"/>
-    <w:rsid w:val="00120E7B"/>
+    <w:rsid w:val="00737A28"/>
     <w:rPr>
       <w:b/>
       <w:bCs/>
@@ -31573,7 +31343,7 @@
     <w:basedOn w:val="DefaultParagraphFont"/>
     <w:link w:val="Heading9"/>
     <w:uiPriority w:val="9"/>
-    <w:rsid w:val="00120E7B"/>
+    <w:rsid w:val="00737A28"/>
     <w:rPr>
       <w:b/>
       <w:bCs/>
@@ -31590,7 +31360,7 @@
     <w:uiPriority w:val="99"/>
     <w:semiHidden/>
     <w:unhideWhenUsed/>
-    <w:rsid w:val="00120E7B"/>
+    <w:rsid w:val="00737A28"/>
     <w:rPr>
       <w:rFonts w:ascii="Segoe UI" w:hAnsi="Segoe UI" w:cs="Segoe UI"/>
       <w:szCs w:val="18"/>
@@ -31602,7 +31372,7 @@
     <w:link w:val="BalloonText"/>
     <w:uiPriority w:val="99"/>
     <w:semiHidden/>
-    <w:rsid w:val="00120E7B"/>
+    <w:rsid w:val="00737A28"/>
     <w:rPr>
       <w:rFonts w:ascii="Segoe UI" w:hAnsi="Segoe UI" w:cs="Segoe UI"/>
       <w:sz w:val="20"/>
@@ -31615,7 +31385,7 @@
     <w:link w:val="BodyTextChar"/>
     <w:uiPriority w:val="99"/>
     <w:unhideWhenUsed/>
-    <w:rsid w:val="00120E7B"/>
+    <w:rsid w:val="00737A28"/>
     <w:pPr>
       <w:jc w:val="center"/>
     </w:pPr>
@@ -31628,7 +31398,7 @@
     <w:basedOn w:val="DefaultParagraphFont"/>
     <w:link w:val="BodyText"/>
     <w:uiPriority w:val="99"/>
-    <w:rsid w:val="00120E7B"/>
+    <w:rsid w:val="00737A28"/>
     <w:rPr>
       <w:color w:val="FFFFFF" w:themeColor="background1"/>
       <w:sz w:val="20"/>
@@ -31639,7 +31409,7 @@
     <w:name w:val="Book Title"/>
     <w:uiPriority w:val="33"/>
     <w:qFormat/>
-    <w:rsid w:val="00120E7B"/>
+    <w:rsid w:val="00737A28"/>
     <w:rPr>
       <w:b/>
       <w:bCs/>
@@ -31656,7 +31426,7 @@
     <w:semiHidden/>
     <w:unhideWhenUsed/>
     <w:qFormat/>
-    <w:rsid w:val="00120E7B"/>
+    <w:rsid w:val="00737A28"/>
     <w:rPr>
       <w:b/>
       <w:bCs/>
@@ -31668,7 +31438,7 @@
   <w:style w:type="paragraph" w:customStyle="1" w:styleId="ContactInfo">
     <w:name w:val="Contact Info"/>
     <w:basedOn w:val="Normal"/>
-    <w:rsid w:val="00120E7B"/>
+    <w:rsid w:val="00737A28"/>
     <w:pPr>
       <w:spacing w:line="300" w:lineRule="auto"/>
     </w:pPr>
@@ -31681,7 +31451,7 @@
     <w:name w:val="Emphasis"/>
     <w:uiPriority w:val="20"/>
     <w:qFormat/>
-    <w:rsid w:val="00120E7B"/>
+    <w:rsid w:val="00737A28"/>
     <w:rPr>
       <w:caps/>
       <w:color w:val="1F3763" w:themeColor="accent1" w:themeShade="7F"/>
@@ -31694,7 +31464,7 @@
     <w:uiPriority w:val="99"/>
     <w:semiHidden/>
     <w:unhideWhenUsed/>
-    <w:rsid w:val="00120E7B"/>
+    <w:rsid w:val="00737A28"/>
     <w:rPr>
       <w:color w:val="800080"/>
       <w:u w:val="single"/>
@@ -31706,7 +31476,7 @@
     <w:link w:val="FooterChar"/>
     <w:uiPriority w:val="99"/>
     <w:unhideWhenUsed/>
-    <w:rsid w:val="00120E7B"/>
+    <w:rsid w:val="00737A28"/>
     <w:pPr>
       <w:tabs>
         <w:tab w:val="right" w:pos="9270"/>
@@ -31726,7 +31496,7 @@
     <w:basedOn w:val="DefaultParagraphFont"/>
     <w:link w:val="Footer"/>
     <w:uiPriority w:val="99"/>
-    <w:rsid w:val="00120E7B"/>
+    <w:rsid w:val="00737A28"/>
     <w:rPr>
       <w:rFonts w:ascii="Arial Black" w:hAnsi="Arial Black"/>
       <w:color w:val="808080" w:themeColor="background1" w:themeShade="80"/>
@@ -31740,7 +31510,7 @@
     <w:link w:val="HeaderChar"/>
     <w:uiPriority w:val="99"/>
     <w:unhideWhenUsed/>
-    <w:rsid w:val="00120E7B"/>
+    <w:rsid w:val="00737A28"/>
     <w:pPr>
       <w:tabs>
         <w:tab w:val="center" w:pos="4680"/>
@@ -31760,7 +31530,7 @@
     <w:basedOn w:val="DefaultParagraphFont"/>
     <w:link w:val="Header"/>
     <w:uiPriority w:val="99"/>
-    <w:rsid w:val="00120E7B"/>
+    <w:rsid w:val="00737A28"/>
     <w:rPr>
       <w:rFonts w:ascii="Franklin Gothic Heavy" w:hAnsi="Franklin Gothic Heavy"/>
       <w:color w:val="808080" w:themeColor="background1" w:themeShade="80"/>
@@ -31772,7 +31542,7 @@
     <w:name w:val="Intense Emphasis"/>
     <w:uiPriority w:val="21"/>
     <w:qFormat/>
-    <w:rsid w:val="00120E7B"/>
+    <w:rsid w:val="00737A28"/>
     <w:rPr>
       <w:b/>
       <w:bCs/>
@@ -31788,7 +31558,7 @@
     <w:link w:val="IntenseQuoteChar"/>
     <w:uiPriority w:val="30"/>
     <w:qFormat/>
-    <w:rsid w:val="00120E7B"/>
+    <w:rsid w:val="00737A28"/>
     <w:pPr>
       <w:spacing w:after="240"/>
       <w:ind w:left="1080" w:right="1080"/>
@@ -31805,7 +31575,7 @@
     <w:basedOn w:val="DefaultParagraphFont"/>
     <w:link w:val="IntenseQuote"/>
     <w:uiPriority w:val="30"/>
-    <w:rsid w:val="00120E7B"/>
+    <w:rsid w:val="00737A28"/>
     <w:rPr>
       <w:color w:val="4472C4" w:themeColor="accent1"/>
       <w:sz w:val="24"/>
@@ -31816,7 +31586,7 @@
     <w:name w:val="Intense Reference"/>
     <w:uiPriority w:val="32"/>
     <w:qFormat/>
-    <w:rsid w:val="00120E7B"/>
+    <w:rsid w:val="00737A28"/>
     <w:rPr>
       <w:b/>
       <w:bCs/>
@@ -31831,7 +31601,7 @@
     <w:basedOn w:val="Normal"/>
     <w:uiPriority w:val="1"/>
     <w:qFormat/>
-    <w:rsid w:val="00120E7B"/>
+    <w:rsid w:val="00737A28"/>
     <w:pPr>
       <w:numPr>
         <w:numId w:val="16"/>
@@ -31844,7 +31614,7 @@
     <w:link w:val="NoSpacingChar"/>
     <w:uiPriority w:val="1"/>
     <w:qFormat/>
-    <w:rsid w:val="00120E7B"/>
+    <w:rsid w:val="00737A28"/>
     <w:pPr>
       <w:spacing w:after="0" w:line="240" w:lineRule="auto"/>
       <w:ind w:left="720"/>
@@ -31861,7 +31631,7 @@
     <w:basedOn w:val="DefaultParagraphFont"/>
     <w:link w:val="NoSpacing"/>
     <w:uiPriority w:val="1"/>
-    <w:rsid w:val="00120E7B"/>
+    <w:rsid w:val="00737A28"/>
     <w:rPr>
       <w:rFonts w:eastAsiaTheme="minorEastAsia"/>
       <w:sz w:val="20"/>
@@ -31874,7 +31644,7 @@
     <w:basedOn w:val="DefaultParagraphFont"/>
     <w:uiPriority w:val="99"/>
     <w:unhideWhenUsed/>
-    <w:rsid w:val="00120E7B"/>
+    <w:rsid w:val="00737A28"/>
     <w:rPr>
       <w:b/>
       <w:bCs/>
@@ -31887,7 +31657,7 @@
     <w:basedOn w:val="DefaultParagraphFont"/>
     <w:uiPriority w:val="99"/>
     <w:semiHidden/>
-    <w:rsid w:val="00120E7B"/>
+    <w:rsid w:val="00737A28"/>
     <w:rPr>
       <w:color w:val="808080"/>
     </w:rPr>
@@ -31895,7 +31665,7 @@
   <w:style w:type="character" w:customStyle="1" w:styleId="pullquote">
     <w:name w:val="pullquote"/>
     <w:basedOn w:val="DefaultParagraphFont"/>
-    <w:rsid w:val="00120E7B"/>
+    <w:rsid w:val="00737A28"/>
   </w:style>
   <w:style w:type="paragraph" w:styleId="Quote">
     <w:name w:val="Quote"/>
@@ -31904,7 +31674,7 @@
     <w:link w:val="QuoteChar"/>
     <w:uiPriority w:val="29"/>
     <w:qFormat/>
-    <w:rsid w:val="00120E7B"/>
+    <w:rsid w:val="00737A28"/>
     <w:pPr>
       <w:pBdr>
         <w:top w:val="dotted" w:sz="4" w:space="1" w:color="5B9BD5" w:themeColor="accent5"/>
@@ -31923,7 +31693,7 @@
     <w:basedOn w:val="DefaultParagraphFont"/>
     <w:link w:val="Quote"/>
     <w:uiPriority w:val="29"/>
-    <w:rsid w:val="00120E7B"/>
+    <w:rsid w:val="00737A28"/>
     <w:rPr>
       <w:color w:val="2F5496" w:themeColor="accent1" w:themeShade="BF"/>
       <w:sz w:val="20"/>
@@ -31934,7 +31704,7 @@
     <w:name w:val="Strong"/>
     <w:uiPriority w:val="22"/>
     <w:qFormat/>
-    <w:rsid w:val="00120E7B"/>
+    <w:rsid w:val="00737A28"/>
     <w:rPr>
       <w:b/>
       <w:bCs/>
@@ -31947,7 +31717,7 @@
     <w:link w:val="SubtitleChar"/>
     <w:uiPriority w:val="11"/>
     <w:qFormat/>
-    <w:rsid w:val="00120E7B"/>
+    <w:rsid w:val="00737A28"/>
     <w:rPr>
       <w:b/>
       <w:bCs/>
@@ -31958,7 +31728,7 @@
     <w:basedOn w:val="DefaultParagraphFont"/>
     <w:link w:val="Subtitle"/>
     <w:uiPriority w:val="11"/>
-    <w:rsid w:val="00120E7B"/>
+    <w:rsid w:val="00737A28"/>
     <w:rPr>
       <w:rFonts w:ascii="Franklin Gothic Heavy" w:eastAsiaTheme="majorEastAsia" w:hAnsi="Franklin Gothic Heavy" w:cstheme="majorBidi"/>
       <w:b/>
@@ -31972,7 +31742,7 @@
     <w:name w:val="Subtle Emphasis"/>
     <w:uiPriority w:val="19"/>
     <w:qFormat/>
-    <w:rsid w:val="00120E7B"/>
+    <w:rsid w:val="00737A28"/>
     <w:rPr>
       <w:i/>
       <w:iCs/>
@@ -31983,7 +31753,7 @@
     <w:name w:val="Subtle Reference"/>
     <w:uiPriority w:val="31"/>
     <w:qFormat/>
-    <w:rsid w:val="00120E7B"/>
+    <w:rsid w:val="00737A28"/>
     <w:rPr>
       <w:b/>
       <w:bCs/>
@@ -31997,7 +31767,7 @@
     <w:link w:val="TitleChar"/>
     <w:uiPriority w:val="10"/>
     <w:qFormat/>
-    <w:rsid w:val="00120E7B"/>
+    <w:rsid w:val="00737A28"/>
     <w:rPr>
       <w:rFonts w:eastAsiaTheme="majorEastAsia" w:cstheme="majorBidi"/>
       <w:caps/>
@@ -32012,7 +31782,7 @@
     <w:basedOn w:val="DefaultParagraphFont"/>
     <w:link w:val="Title"/>
     <w:uiPriority w:val="10"/>
-    <w:rsid w:val="00120E7B"/>
+    <w:rsid w:val="00737A28"/>
     <w:rPr>
       <w:rFonts w:eastAsiaTheme="majorEastAsia" w:cstheme="majorBidi"/>
       <w:caps/>
@@ -32030,7 +31800,7 @@
     <w:uiPriority w:val="39"/>
     <w:unhideWhenUsed/>
     <w:qFormat/>
-    <w:rsid w:val="00120E7B"/>
+    <w:rsid w:val="00737A28"/>
     <w:pPr>
       <w:tabs>
         <w:tab w:val="right" w:leader="dot" w:pos="10070"/>
@@ -32052,7 +31822,7 @@
     <w:uiPriority w:val="39"/>
     <w:unhideWhenUsed/>
     <w:qFormat/>
-    <w:rsid w:val="00120E7B"/>
+    <w:rsid w:val="00737A28"/>
     <w:pPr>
       <w:spacing w:after="100"/>
       <w:ind w:left="200"/>
@@ -32066,7 +31836,7 @@
     <w:uiPriority w:val="39"/>
     <w:unhideWhenUsed/>
     <w:qFormat/>
-    <w:rsid w:val="00120E7B"/>
+    <w:rsid w:val="00737A28"/>
     <w:pPr>
       <w:tabs>
         <w:tab w:val="right" w:leader="dot" w:pos="10070"/>
@@ -32084,7 +31854,7 @@
     <w:autoRedefine/>
     <w:uiPriority w:val="39"/>
     <w:unhideWhenUsed/>
-    <w:rsid w:val="00120E7B"/>
+    <w:rsid w:val="00737A28"/>
     <w:pPr>
       <w:spacing w:after="100"/>
       <w:ind w:left="660"/>
@@ -32097,7 +31867,7 @@
     <w:autoRedefine/>
     <w:uiPriority w:val="39"/>
     <w:unhideWhenUsed/>
-    <w:rsid w:val="00120E7B"/>
+    <w:rsid w:val="00737A28"/>
     <w:pPr>
       <w:spacing w:after="100"/>
       <w:ind w:left="880"/>
@@ -32110,7 +31880,7 @@
     <w:autoRedefine/>
     <w:uiPriority w:val="39"/>
     <w:unhideWhenUsed/>
-    <w:rsid w:val="00120E7B"/>
+    <w:rsid w:val="00737A28"/>
     <w:pPr>
       <w:spacing w:after="100"/>
       <w:ind w:left="1100"/>
@@ -32123,7 +31893,7 @@
     <w:autoRedefine/>
     <w:uiPriority w:val="39"/>
     <w:unhideWhenUsed/>
-    <w:rsid w:val="00120E7B"/>
+    <w:rsid w:val="00737A28"/>
     <w:pPr>
       <w:spacing w:after="100"/>
       <w:ind w:left="1320"/>
@@ -32136,7 +31906,7 @@
     <w:autoRedefine/>
     <w:uiPriority w:val="39"/>
     <w:unhideWhenUsed/>
-    <w:rsid w:val="00120E7B"/>
+    <w:rsid w:val="00737A28"/>
     <w:pPr>
       <w:spacing w:after="100"/>
       <w:ind w:left="1540"/>
@@ -32149,7 +31919,7 @@
     <w:autoRedefine/>
     <w:uiPriority w:val="39"/>
     <w:unhideWhenUsed/>
-    <w:rsid w:val="00120E7B"/>
+    <w:rsid w:val="00737A28"/>
     <w:pPr>
       <w:spacing w:after="100"/>
       <w:ind w:left="1760"/>
@@ -32162,7 +31932,7 @@
     <w:uiPriority w:val="39"/>
     <w:unhideWhenUsed/>
     <w:qFormat/>
-    <w:rsid w:val="00120E7B"/>
+    <w:rsid w:val="00737A28"/>
     <w:pPr>
       <w:outlineLvl w:val="9"/>
     </w:pPr>
@@ -32171,7 +31941,7 @@
     <w:name w:val="Plain Table 1"/>
     <w:basedOn w:val="TableNormal"/>
     <w:uiPriority w:val="41"/>
-    <w:rsid w:val="00120E7B"/>
+    <w:rsid w:val="00737A28"/>
     <w:pPr>
       <w:spacing w:after="0" w:line="240" w:lineRule="auto"/>
     </w:pPr>
@@ -32237,7 +32007,7 @@
     <w:name w:val="Grid Table Light"/>
     <w:basedOn w:val="TableNormal"/>
     <w:uiPriority w:val="40"/>
-    <w:rsid w:val="00120E7B"/>
+    <w:rsid w:val="00737A28"/>
     <w:pPr>
       <w:spacing w:after="0" w:line="240" w:lineRule="auto"/>
     </w:pPr>
@@ -32261,7 +32031,7 @@
     <w:uiPriority w:val="99"/>
     <w:semiHidden/>
     <w:unhideWhenUsed/>
-    <w:rsid w:val="00120E7B"/>
+    <w:rsid w:val="00737A28"/>
     <w:rPr>
       <w:color w:val="2B579A"/>
       <w:shd w:val="clear" w:color="auto" w:fill="E6E6E6"/>
@@ -32272,7 +32042,7 @@
     <w:basedOn w:val="noteslinedL3"/>
     <w:next w:val="noteslined"/>
     <w:qFormat/>
-    <w:rsid w:val="00120E7B"/>
+    <w:rsid w:val="00737A28"/>
     <w:pPr>
       <w:pBdr>
         <w:left w:val="thinThickSmallGap" w:sz="18" w:space="4" w:color="2E74B5" w:themeColor="accent5" w:themeShade="BF"/>
@@ -32286,7 +32056,7 @@
     <w:uiPriority w:val="99"/>
     <w:semiHidden/>
     <w:unhideWhenUsed/>
-    <w:rsid w:val="00120E7B"/>
+    <w:rsid w:val="00737A28"/>
     <w:rPr>
       <w:vertAlign w:val="superscript"/>
     </w:rPr>
@@ -32298,7 +32068,7 @@
     <w:uiPriority w:val="99"/>
     <w:semiHidden/>
     <w:unhideWhenUsed/>
-    <w:rsid w:val="00120E7B"/>
+    <w:rsid w:val="00737A28"/>
     <w:pPr>
       <w:spacing w:before="80" w:after="0"/>
       <w:ind w:left="187" w:right="1980" w:hanging="187"/>
@@ -32315,7 +32085,7 @@
     <w:link w:val="EndnoteText"/>
     <w:uiPriority w:val="99"/>
     <w:semiHidden/>
-    <w:rsid w:val="00120E7B"/>
+    <w:rsid w:val="00737A28"/>
     <w:rPr>
       <w:rFonts w:eastAsiaTheme="minorEastAsia"/>
       <w:sz w:val="20"/>
@@ -32329,7 +32099,7 @@
     <w:uiPriority w:val="99"/>
     <w:semiHidden/>
     <w:unhideWhenUsed/>
-    <w:rsid w:val="00120E7B"/>
+    <w:rsid w:val="00737A28"/>
     <w:rPr>
       <w:vertAlign w:val="superscript"/>
     </w:rPr>
@@ -32341,7 +32111,7 @@
     <w:uiPriority w:val="99"/>
     <w:unhideWhenUsed/>
     <w:qFormat/>
-    <w:rsid w:val="00120E7B"/>
+    <w:rsid w:val="00737A28"/>
     <w:pPr>
       <w:spacing w:before="80" w:after="0"/>
       <w:ind w:left="187" w:right="1980" w:hanging="187"/>
@@ -32358,7 +32128,7 @@
     <w:basedOn w:val="DefaultParagraphFont"/>
     <w:link w:val="FootnoteText"/>
     <w:uiPriority w:val="99"/>
-    <w:rsid w:val="00120E7B"/>
+    <w:rsid w:val="00737A28"/>
     <w:rPr>
       <w:rFonts w:eastAsiaTheme="minorEastAsia"/>
       <w:sz w:val="16"/>
@@ -32370,7 +32140,7 @@
     <w:name w:val="Grid Table 1 Light Accent 6"/>
     <w:basedOn w:val="TableNormal"/>
     <w:uiPriority w:val="46"/>
-    <w:rsid w:val="00120E7B"/>
+    <w:rsid w:val="00737A28"/>
     <w:pPr>
       <w:spacing w:after="0" w:line="240" w:lineRule="auto"/>
     </w:pPr>
@@ -32431,7 +32201,7 @@
     <w:basedOn w:val="DefaultParagraphFont"/>
     <w:uiPriority w:val="1"/>
     <w:qFormat/>
-    <w:rsid w:val="00120E7B"/>
+    <w:rsid w:val="00737A28"/>
     <w:rPr>
       <w:rFonts w:ascii="Franklin Gothic Book" w:hAnsi="Franklin Gothic Book"/>
       <w:b/>
@@ -32447,7 +32217,7 @@
   <w:style w:type="paragraph" w:customStyle="1" w:styleId="Tablecell">
     <w:name w:val="Table cell"/>
     <w:basedOn w:val="Normal"/>
-    <w:rsid w:val="00120E7B"/>
+    <w:rsid w:val="00737A28"/>
     <w:pPr>
       <w:spacing w:after="0"/>
       <w:ind w:right="1980" w:hanging="187"/>
@@ -32462,7 +32232,7 @@
     <w:basedOn w:val="Normal"/>
     <w:link w:val="noteslinedChar"/>
     <w:qFormat/>
-    <w:rsid w:val="00120E7B"/>
+    <w:rsid w:val="00737A28"/>
     <w:pPr>
       <w:pBdr>
         <w:left w:val="dotted" w:sz="4" w:space="4" w:color="2E74B5" w:themeColor="accent5" w:themeShade="BF"/>
@@ -32482,7 +32252,7 @@
     <w:next w:val="noteslined"/>
     <w:link w:val="noteslinedL3Char"/>
     <w:qFormat/>
-    <w:rsid w:val="00120E7B"/>
+    <w:rsid w:val="00737A28"/>
     <w:pPr>
       <w:keepNext/>
       <w:pBdr>
@@ -32503,7 +32273,7 @@
     <w:name w:val="notes lined Char"/>
     <w:basedOn w:val="DefaultParagraphFont"/>
     <w:link w:val="noteslined"/>
-    <w:rsid w:val="00120E7B"/>
+    <w:rsid w:val="00737A28"/>
     <w:rPr>
       <w:rFonts w:eastAsiaTheme="minorEastAsia" w:cstheme="majorHAnsi"/>
       <w:color w:val="0B1C2B"/>
@@ -32515,7 +32285,7 @@
     <w:name w:val="notes lined L3 Char"/>
     <w:basedOn w:val="noteslinedChar"/>
     <w:link w:val="noteslinedL3"/>
-    <w:rsid w:val="00120E7B"/>
+    <w:rsid w:val="00737A28"/>
     <w:rPr>
       <w:rFonts w:ascii="Arial Black" w:eastAsiaTheme="minorEastAsia" w:hAnsi="Arial Black" w:cstheme="majorHAnsi"/>
       <w:color w:val="1F3864" w:themeColor="accent1" w:themeShade="80"/>
@@ -32527,7 +32297,7 @@
     <w:name w:val="notes flush"/>
     <w:basedOn w:val="Normal"/>
     <w:qFormat/>
-    <w:rsid w:val="00120E7B"/>
+    <w:rsid w:val="00737A28"/>
     <w:pPr>
       <w:spacing w:after="0" w:line="160" w:lineRule="atLeast"/>
       <w:ind w:left="187" w:right="72" w:hanging="187"/>
@@ -32544,7 +32314,7 @@
     <w:name w:val="notes bullets"/>
     <w:basedOn w:val="NoList"/>
     <w:uiPriority w:val="99"/>
-    <w:rsid w:val="00120E7B"/>
+    <w:rsid w:val="00737A28"/>
     <w:pPr>
       <w:numPr>
         <w:numId w:val="4"/>
@@ -32557,7 +32327,7 @@
     <w:uiPriority w:val="99"/>
     <w:semiHidden/>
     <w:unhideWhenUsed/>
-    <w:rsid w:val="00120E7B"/>
+    <w:rsid w:val="00737A28"/>
     <w:pPr>
       <w:numPr>
         <w:ilvl w:val="1"/>
@@ -32579,7 +32349,7 @@
     <w:uiPriority w:val="99"/>
     <w:semiHidden/>
     <w:unhideWhenUsed/>
-    <w:rsid w:val="00120E7B"/>
+    <w:rsid w:val="00737A28"/>
     <w:pPr>
       <w:numPr>
         <w:ilvl w:val="2"/>
@@ -32601,7 +32371,7 @@
     <w:uiPriority w:val="99"/>
     <w:semiHidden/>
     <w:unhideWhenUsed/>
-    <w:rsid w:val="00120E7B"/>
+    <w:rsid w:val="00737A28"/>
     <w:pPr>
       <w:numPr>
         <w:ilvl w:val="3"/>
@@ -32623,7 +32393,7 @@
     <w:uiPriority w:val="99"/>
     <w:semiHidden/>
     <w:unhideWhenUsed/>
-    <w:rsid w:val="00120E7B"/>
+    <w:rsid w:val="00737A28"/>
     <w:pPr>
       <w:numPr>
         <w:ilvl w:val="4"/>
@@ -32643,7 +32413,7 @@
     <w:name w:val="Grid Table 4 Accent 5"/>
     <w:basedOn w:val="TableNormal"/>
     <w:uiPriority w:val="49"/>
-    <w:rsid w:val="00120E7B"/>
+    <w:rsid w:val="00737A28"/>
     <w:pPr>
       <w:spacing w:after="0" w:line="240" w:lineRule="auto"/>
     </w:pPr>
@@ -32719,7 +32489,7 @@
     <w:name w:val="Grid Table 2 Accent 1"/>
     <w:basedOn w:val="TableNormal"/>
     <w:uiPriority w:val="47"/>
-    <w:rsid w:val="00120E7B"/>
+    <w:rsid w:val="00737A28"/>
     <w:pPr>
       <w:spacing w:after="0" w:line="240" w:lineRule="auto"/>
     </w:pPr>
@@ -32796,7 +32566,7 @@
     <w:next w:val="Normal"/>
     <w:uiPriority w:val="37"/>
     <w:unhideWhenUsed/>
-    <w:rsid w:val="00120E7B"/>
+    <w:rsid w:val="00737A28"/>
     <w:pPr>
       <w:spacing w:before="240" w:after="0" w:line="276" w:lineRule="auto"/>
       <w:ind w:left="274" w:right="2160"/>
@@ -32812,7 +32582,7 @@
     <w:uiPriority w:val="99"/>
     <w:semiHidden/>
     <w:unhideWhenUsed/>
-    <w:rsid w:val="00120E7B"/>
+    <w:rsid w:val="00737A28"/>
     <w:rPr>
       <w:color w:val="2B579A"/>
       <w:shd w:val="clear" w:color="auto" w:fill="E6E6E6"/>
@@ -32824,7 +32594,7 @@
     <w:uiPriority w:val="99"/>
     <w:semiHidden/>
     <w:unhideWhenUsed/>
-    <w:rsid w:val="00120E7B"/>
+    <w:rsid w:val="00737A28"/>
     <w:rPr>
       <w:color w:val="2B579A"/>
       <w:shd w:val="clear" w:color="auto" w:fill="E6E6E6"/>
@@ -32836,7 +32606,7 @@
     <w:uiPriority w:val="99"/>
     <w:semiHidden/>
     <w:unhideWhenUsed/>
-    <w:rsid w:val="00120E7B"/>
+    <w:rsid w:val="00737A28"/>
     <w:rPr>
       <w:color w:val="2B579A"/>
       <w:shd w:val="clear" w:color="auto" w:fill="E6E6E6"/>
@@ -32848,7 +32618,7 @@
     <w:uiPriority w:val="99"/>
     <w:semiHidden/>
     <w:unhideWhenUsed/>
-    <w:rsid w:val="00120E7B"/>
+    <w:rsid w:val="00737A28"/>
     <w:rPr>
       <w:color w:val="808080"/>
       <w:shd w:val="clear" w:color="auto" w:fill="E6E6E6"/>
@@ -32857,7 +32627,7 @@
   <w:style w:type="paragraph" w:customStyle="1" w:styleId="tablecelltight">
     <w:name w:val="table cell tight"/>
     <w:qFormat/>
-    <w:rsid w:val="00120E7B"/>
+    <w:rsid w:val="00737A28"/>
     <w:pPr>
       <w:spacing w:after="40" w:line="240" w:lineRule="auto"/>
       <w:contextualSpacing/>
@@ -32875,7 +32645,7 @@
     <w:next w:val="Normal"/>
     <w:link w:val="notesChar"/>
     <w:qFormat/>
-    <w:rsid w:val="00120E7B"/>
+    <w:rsid w:val="00737A28"/>
     <w:pPr>
       <w:spacing w:line="240" w:lineRule="auto"/>
     </w:pPr>
@@ -32889,7 +32659,7 @@
     <w:name w:val="notes Char"/>
     <w:basedOn w:val="DefaultParagraphFont"/>
     <w:link w:val="notes"/>
-    <w:rsid w:val="00120E7B"/>
+    <w:rsid w:val="00737A28"/>
     <w:rPr>
       <w:color w:val="538135" w:themeColor="accent6" w:themeShade="BF"/>
       <w:sz w:val="16"/>
@@ -32901,7 +32671,7 @@
     <w:basedOn w:val="Normal"/>
     <w:next w:val="Normal"/>
     <w:qFormat/>
-    <w:rsid w:val="00120E7B"/>
+    <w:rsid w:val="00737A28"/>
     <w:pPr>
       <w:pBdr>
         <w:top w:val="single" w:sz="4" w:space="1" w:color="C45911" w:themeColor="accent2" w:themeShade="BF"/>
@@ -32921,7 +32691,7 @@
     <w:basedOn w:val="Normal"/>
     <w:next w:val="Normal"/>
     <w:qFormat/>
-    <w:rsid w:val="00120E7B"/>
+    <w:rsid w:val="00737A28"/>
     <w:pPr>
       <w:pBdr>
         <w:top w:val="single" w:sz="8" w:space="1" w:color="C45911" w:themeColor="accent2" w:themeShade="BF"/>
@@ -32946,7 +32716,7 @@
   <w:style w:type="paragraph" w:customStyle="1" w:styleId="answerline">
     <w:name w:val="answer line"/>
     <w:basedOn w:val="ListParagraph"/>
-    <w:rsid w:val="00120E7B"/>
+    <w:rsid w:val="00737A28"/>
     <w:pPr>
       <w:numPr>
         <w:numId w:val="18"/>
@@ -32962,7 +32732,7 @@
     <w:basedOn w:val="DefaultParagraphFont"/>
     <w:uiPriority w:val="1"/>
     <w:qFormat/>
-    <w:rsid w:val="00120E7B"/>
+    <w:rsid w:val="00737A28"/>
     <w:rPr>
       <w:rFonts w:ascii="Verdana" w:hAnsi="Verdana"/>
       <w:b/>
@@ -32975,7 +32745,7 @@
     <w:basedOn w:val="DefaultParagraphFont"/>
     <w:uiPriority w:val="1"/>
     <w:qFormat/>
-    <w:rsid w:val="00120E7B"/>
+    <w:rsid w:val="00737A28"/>
     <w:rPr>
       <w:rFonts w:ascii="Franklin Gothic Book" w:hAnsi="Franklin Gothic Book"/>
       <w:b/>
@@ -32994,7 +32764,7 @@
     <w:basedOn w:val="Normal"/>
     <w:next w:val="Normal"/>
     <w:qFormat/>
-    <w:rsid w:val="00120E7B"/>
+    <w:rsid w:val="00737A28"/>
     <w:pPr>
       <w:pBdr>
         <w:top w:val="dotted" w:sz="4" w:space="1" w:color="auto"/>
@@ -33009,7 +32779,7 @@
     <w:basedOn w:val="Normal"/>
     <w:next w:val="Normal"/>
     <w:qFormat/>
-    <w:rsid w:val="00120E7B"/>
+    <w:rsid w:val="00737A28"/>
     <w:pPr>
       <w:pBdr>
         <w:top w:val="dotted" w:sz="4" w:space="4" w:color="auto"/>
@@ -33025,7 +32795,7 @@
     <w:basedOn w:val="dataterm"/>
     <w:uiPriority w:val="1"/>
     <w:qFormat/>
-    <w:rsid w:val="00120E7B"/>
+    <w:rsid w:val="00737A28"/>
     <w:rPr>
       <w:rFonts w:ascii="Franklin Gothic Medium Cond" w:hAnsi="Franklin Gothic Medium Cond"/>
       <w:b/>
@@ -33039,7 +32809,7 @@
     <w:basedOn w:val="Normal"/>
     <w:next w:val="Normal"/>
     <w:qFormat/>
-    <w:rsid w:val="00120E7B"/>
+    <w:rsid w:val="00737A28"/>
     <w:pPr>
       <w:spacing w:before="120" w:after="120"/>
       <w:ind w:left="1440"/>
